--- a/itmt-430/tooling-assignments/tooling-assignments.docx
+++ b/itmt-430/tooling-assignments/tooling-assignments.docx
@@ -260,7 +260,7 @@
         <w:pStyle w:val="SourceCode"/>
       </w:pPr>
       <w:r>
-        <w:br/>
+        <w:br w:type="textWrapping"/>
       </w:r>
       <w:r>
         <w:rPr>
@@ -281,7 +281,7 @@
         <w:t xml:space="preserve">"&lt;Your Name&gt;"</w:t>
       </w:r>
       <w:r>
-        <w:br/>
+        <w:br w:type="textWrapping"/>
       </w:r>
       <w:r>
         <w:rPr>
@@ -871,6 +871,109 @@
 <file path=word/numbering.xml><?xml version="1.0" encoding="utf-8"?>
 <w:numbering xmlns:w="http://schemas.openxmlformats.org/wordprocessingml/2006/main">
   <w:abstractNum w:abstractNumId="990">
+    <w:nsid w:val="170cd2de"/>
+    <w:multiLevelType w:val="multilevel"/>
+    <w:lvl w:ilvl="0">
+      <w:numFmt w:val="bullet"/>
+      <w:lvlText w:val=" "/>
+      <w:lvlJc w:val="left"/>
+      <w:pPr>
+        <w:tabs>
+          <w:tab w:val="num" w:pos="0"/>
+        </w:tabs>
+        <w:ind w:left="480" w:hanging="480"/>
+      </w:pPr>
+    </w:lvl>
+    <w:lvl w:ilvl="1">
+      <w:numFmt w:val="bullet"/>
+      <w:lvlText w:val=" "/>
+      <w:lvlJc w:val="left"/>
+      <w:pPr>
+        <w:tabs>
+          <w:tab w:val="num" w:pos="720"/>
+        </w:tabs>
+        <w:ind w:left="1200" w:hanging="480"/>
+      </w:pPr>
+    </w:lvl>
+    <w:lvl w:ilvl="2">
+      <w:numFmt w:val="bullet"/>
+      <w:lvlText w:val=" "/>
+      <w:lvlJc w:val="left"/>
+      <w:pPr>
+        <w:tabs>
+          <w:tab w:val="num" w:pos="1440"/>
+        </w:tabs>
+        <w:ind w:left="1920" w:hanging="480"/>
+      </w:pPr>
+    </w:lvl>
+    <w:lvl w:ilvl="3">
+      <w:numFmt w:val="bullet"/>
+      <w:lvlText w:val=" "/>
+      <w:lvlJc w:val="left"/>
+      <w:pPr>
+        <w:tabs>
+          <w:tab w:val="num" w:pos="2160"/>
+        </w:tabs>
+        <w:ind w:left="2640" w:hanging="480"/>
+      </w:pPr>
+    </w:lvl>
+    <w:lvl w:ilvl="4">
+      <w:numFmt w:val="bullet"/>
+      <w:lvlText w:val=" "/>
+      <w:lvlJc w:val="left"/>
+      <w:pPr>
+        <w:tabs>
+          <w:tab w:val="num" w:pos="2880"/>
+        </w:tabs>
+        <w:ind w:left="3360" w:hanging="480"/>
+      </w:pPr>
+    </w:lvl>
+    <w:lvl w:ilvl="5">
+      <w:numFmt w:val="bullet"/>
+      <w:lvlText w:val=" "/>
+      <w:lvlJc w:val="left"/>
+      <w:pPr>
+        <w:tabs>
+          <w:tab w:val="num" w:pos="3600"/>
+        </w:tabs>
+        <w:ind w:left="4080" w:hanging="480"/>
+      </w:pPr>
+    </w:lvl>
+    <w:lvl w:ilvl="6">
+      <w:numFmt w:val="bullet"/>
+      <w:lvlText w:val=" "/>
+      <w:lvlJc w:val="left"/>
+      <w:pPr>
+        <w:tabs>
+          <w:tab w:val="num" w:pos="4320"/>
+        </w:tabs>
+        <w:ind w:left="4800" w:hanging="480"/>
+      </w:pPr>
+    </w:lvl>
+    <w:lvl w:ilvl="7">
+      <w:numFmt w:val="bullet"/>
+      <w:lvlText w:val=" "/>
+      <w:lvlJc w:val="left"/>
+      <w:pPr>
+        <w:tabs>
+          <w:tab w:val="num" w:pos="5040"/>
+        </w:tabs>
+        <w:ind w:left="5520" w:hanging="480"/>
+      </w:pPr>
+    </w:lvl>
+    <w:lvl w:ilvl="8">
+      <w:numFmt w:val="bullet"/>
+      <w:lvlText w:val=" "/>
+      <w:lvlJc w:val="left"/>
+      <w:pPr>
+        <w:tabs>
+          <w:tab w:val="num" w:pos="5760"/>
+        </w:tabs>
+        <w:ind w:left="6240" w:hanging="480"/>
+      </w:pPr>
+    </w:lvl>
+  </w:abstractNum>
+  <w:abstractNum w:abstractNumId="990">
     <w:nsid w:val="2c1ae401"/>
     <w:multiLevelType w:val="multilevel"/>
     <w:lvl w:ilvl="0">
@@ -1076,6 +1179,9 @@
       </w:pPr>
     </w:lvl>
   </w:abstractNum>
+  <w:num w:numId="1000">
+    <w:abstractNumId w:val="990"/>
+  </w:num>
   <w:num w:numId="1000">
     <w:abstractNumId w:val="990"/>
   </w:num>

--- a/itmt-430/tooling-assignments/tooling-assignments.docx
+++ b/itmt-430/tooling-assignments/tooling-assignments.docx
@@ -131,13 +131,32 @@
     </w:p>
     <w:p>
       <w:pPr>
+        <w:pStyle w:val="BodyText"/>
+      </w:pPr>
+      <w:r>
+        <w:t xml:space="preserve">This link provides information on installing Bash 5.0 on MacOS and activating it to replace Bash 3.x</w:t>
+      </w:r>
+      <w:r>
+        <w:t xml:space="preserve"> </w:t>
+      </w:r>
+      <w:hyperlink r:id="rId25">
+        <w:r>
+          <w:rPr>
+            <w:rStyle w:val="Hyperlink"/>
+          </w:rPr>
+          <w:t xml:space="preserve">https://www.ioannispoulakas.com/2019/03/10/how-to-install-bash-5-on-macos/</w:t>
+        </w:r>
+      </w:hyperlink>
+    </w:p>
+    <w:p>
+      <w:pPr>
         <w:pStyle w:val="Heading2"/>
       </w:pPr>
-      <w:bookmarkStart w:id="25" w:name="package-managers-for-windows-and-macos"/>
+      <w:bookmarkStart w:id="26" w:name="package-managers-for-windows-and-macos"/>
       <w:r>
         <w:t xml:space="preserve">Package Managers for Windows and MacOS</w:t>
       </w:r>
-      <w:bookmarkEnd w:id="25"/>
+      <w:bookmarkEnd w:id="26"/>
     </w:p>
     <w:p>
       <w:pPr>
@@ -149,7 +168,7 @@
       <w:r>
         <w:t xml:space="preserve"> </w:t>
       </w:r>
-      <w:hyperlink r:id="rId26">
+      <w:hyperlink r:id="rId27">
         <w:r>
           <w:rPr>
             <w:rStyle w:val="Hyperlink"/>
@@ -163,7 +182,7 @@
       <w:r>
         <w:t xml:space="preserve"> </w:t>
       </w:r>
-      <w:hyperlink r:id="rId27">
+      <w:hyperlink r:id="rId28">
         <w:r>
           <w:rPr>
             <w:rStyle w:val="Hyperlink"/>
@@ -206,11 +225,11 @@
       <w:pPr>
         <w:pStyle w:val="Heading2"/>
       </w:pPr>
-      <w:bookmarkStart w:id="28" w:name="install-git"/>
+      <w:bookmarkStart w:id="29" w:name="install-git"/>
       <w:r>
         <w:t xml:space="preserve">Install Git</w:t>
       </w:r>
-      <w:bookmarkEnd w:id="28"/>
+      <w:bookmarkEnd w:id="29"/>
     </w:p>
     <w:p>
       <w:pPr>
@@ -306,11 +325,11 @@
       <w:pPr>
         <w:pStyle w:val="Heading2"/>
       </w:pPr>
-      <w:bookmarkStart w:id="29" w:name="install-virtualbox"/>
+      <w:bookmarkStart w:id="30" w:name="install-virtualbox"/>
       <w:r>
         <w:t xml:space="preserve">Install VirtualBox</w:t>
       </w:r>
-      <w:bookmarkEnd w:id="29"/>
+      <w:bookmarkEnd w:id="30"/>
     </w:p>
     <w:p>
       <w:pPr>
@@ -324,11 +343,11 @@
       <w:pPr>
         <w:pStyle w:val="Heading2"/>
       </w:pPr>
-      <w:bookmarkStart w:id="30" w:name="install-vagrant"/>
+      <w:bookmarkStart w:id="31" w:name="install-vagrant"/>
       <w:r>
         <w:t xml:space="preserve">Install Vagrant</w:t>
       </w:r>
-      <w:bookmarkEnd w:id="30"/>
+      <w:bookmarkEnd w:id="31"/>
     </w:p>
     <w:p>
       <w:pPr>
@@ -340,7 +359,7 @@
       <w:r>
         <w:t xml:space="preserve"> </w:t>
       </w:r>
-      <w:hyperlink r:id="rId31">
+      <w:hyperlink r:id="rId32">
         <w:r>
           <w:rPr>
             <w:rStyle w:val="Hyperlink"/>
@@ -363,13 +382,52 @@
     </w:p>
     <w:p>
       <w:pPr>
+        <w:pStyle w:val="BodyText"/>
+      </w:pPr>
+      <w:r>
+        <w:t xml:space="preserve">Complete the Vagrant tutorial located at</w:t>
+      </w:r>
+      <w:r>
+        <w:t xml:space="preserve"> </w:t>
+      </w:r>
+      <w:hyperlink r:id="rId33">
+        <w:r>
+          <w:rPr>
+            <w:rStyle w:val="Hyperlink"/>
+          </w:rPr>
+          <w:t xml:space="preserve">https://www.vagrantup.com/intro/getting-started/index.html</w:t>
+        </w:r>
+      </w:hyperlink>
+      <w:r>
+        <w:t xml:space="preserve">, up to the TEARDOWN step, skipping the SHARE step.</w:t>
+      </w:r>
+    </w:p>
+    <w:p>
+      <w:pPr>
+        <w:pStyle w:val="BodyText"/>
+      </w:pPr>
+      <w:r>
+        <w:t xml:space="preserve">After completing this tutorial take a screenshot of the output of the command</w:t>
+      </w:r>
+      <w:r>
+        <w:t xml:space="preserve"> </w:t>
+      </w:r>
+      <w:r>
+        <w:rPr>
+          <w:rStyle w:val="VerbatimChar"/>
+        </w:rPr>
+        <w:t xml:space="preserve">vagrant box list</w:t>
+      </w:r>
+    </w:p>
+    <w:p>
+      <w:pPr>
         <w:pStyle w:val="Heading2"/>
       </w:pPr>
-      <w:bookmarkStart w:id="32" w:name="install-packer.io"/>
+      <w:bookmarkStart w:id="34" w:name="install-packer.io"/>
       <w:r>
         <w:t xml:space="preserve">Install Packer.io</w:t>
       </w:r>
-      <w:bookmarkEnd w:id="32"/>
+      <w:bookmarkEnd w:id="34"/>
     </w:p>
     <w:p>
       <w:pPr>
@@ -381,7 +439,7 @@
       <w:r>
         <w:t xml:space="preserve"> </w:t>
       </w:r>
-      <w:hyperlink r:id="rId33">
+      <w:hyperlink r:id="rId35">
         <w:r>
           <w:rPr>
             <w:rStyle w:val="Hyperlink"/>
@@ -404,13 +462,98 @@
     </w:p>
     <w:p>
       <w:pPr>
+        <w:pStyle w:val="BodyText"/>
+      </w:pPr>
+      <w:r>
+        <w:t xml:space="preserve">I have a series of samples that I use from Packer to build images. Clone this sample repo to your computer:</w:t>
+      </w:r>
+      <w:r>
+        <w:t xml:space="preserve"> </w:t>
+      </w:r>
+      <w:r>
+        <w:rPr>
+          <w:rStyle w:val="VerbatimChar"/>
+        </w:rPr>
+        <w:t xml:space="preserve">git clone https://github.com/jhajek/packer-vagrant-build-scripts</w:t>
+      </w:r>
+      <w:r>
+        <w:t xml:space="preserve"> </w:t>
+      </w:r>
+      <w:r>
+        <w:t xml:space="preserve">navigate to the</w:t>
+      </w:r>
+      <w:r>
+        <w:t xml:space="preserve"> </w:t>
+      </w:r>
+      <w:r>
+        <w:rPr>
+          <w:rStyle w:val="VerbatimChar"/>
+        </w:rPr>
+        <w:t xml:space="preserve">packer/vanilla-install</w:t>
+      </w:r>
+      <w:r>
+        <w:t xml:space="preserve"> </w:t>
+      </w:r>
+      <w:r>
+        <w:t xml:space="preserve">directory from the command line. Issue the command:</w:t>
+      </w:r>
+      <w:r>
+        <w:t xml:space="preserve"> </w:t>
+      </w:r>
+      <w:r>
+        <w:rPr>
+          <w:rStyle w:val="VerbatimChar"/>
+        </w:rPr>
+        <w:t xml:space="preserve">packer build ubuntu18043-vanilla.json</w:t>
+      </w:r>
+    </w:p>
+    <w:p>
+      <w:pPr>
+        <w:pStyle w:val="BodyText"/>
+      </w:pPr>
+      <w:r>
+        <w:t xml:space="preserve">Take a screenshot of the output of the</w:t>
+      </w:r>
+      <w:r>
+        <w:t xml:space="preserve"> </w:t>
+      </w:r>
+      <w:r>
+        <w:rPr>
+          <w:rStyle w:val="VerbatimChar"/>
+        </w:rPr>
+        <w:t xml:space="preserve">build</w:t>
+      </w:r>
+      <w:r>
+        <w:t xml:space="preserve"> </w:t>
+      </w:r>
+      <w:r>
+        <w:t xml:space="preserve">directory showing the</w:t>
+      </w:r>
+      <w:r>
+        <w:t xml:space="preserve"> </w:t>
+      </w:r>
+      <w:r>
+        <w:rPr>
+          <w:rStyle w:val="VerbatimChar"/>
+        </w:rPr>
+        <w:t xml:space="preserve">*.box</w:t>
+      </w:r>
+      <w:r>
+        <w:t xml:space="preserve"> </w:t>
+      </w:r>
+      <w:r>
+        <w:t xml:space="preserve">file.</w:t>
+      </w:r>
+    </w:p>
+    <w:p>
+      <w:pPr>
         <w:pStyle w:val="Heading2"/>
       </w:pPr>
-      <w:bookmarkStart w:id="34" w:name="install-ide-editor"/>
+      <w:bookmarkStart w:id="36" w:name="install-ide-editor"/>
       <w:r>
         <w:t xml:space="preserve">Install IDE editor</w:t>
       </w:r>
-      <w:bookmarkEnd w:id="34"/>
+      <w:bookmarkEnd w:id="36"/>
     </w:p>
     <w:p>
       <w:pPr>
@@ -428,7 +571,7 @@
           <w:ilvl w:val="0"/>
         </w:numPr>
       </w:pPr>
-      <w:hyperlink r:id="rId35">
+      <w:hyperlink r:id="rId37">
         <w:r>
           <w:rPr>
             <w:rStyle w:val="Hyperlink"/>
@@ -457,7 +600,7 @@
           <w:ilvl w:val="0"/>
         </w:numPr>
       </w:pPr>
-      <w:hyperlink r:id="rId36">
+      <w:hyperlink r:id="rId38">
         <w:r>
           <w:rPr>
             <w:rStyle w:val="Hyperlink"/>
@@ -486,7 +629,7 @@
           <w:ilvl w:val="0"/>
         </w:numPr>
       </w:pPr>
-      <w:hyperlink r:id="rId37">
+      <w:hyperlink r:id="rId39">
         <w:r>
           <w:rPr>
             <w:rStyle w:val="Hyperlink"/>
@@ -515,7 +658,7 @@
           <w:ilvl w:val="0"/>
         </w:numPr>
       </w:pPr>
-      <w:hyperlink r:id="rId38">
+      <w:hyperlink r:id="rId40">
         <w:r>
           <w:rPr>
             <w:rStyle w:val="Hyperlink"/>
@@ -540,11 +683,11 @@
       <w:pPr>
         <w:pStyle w:val="Heading2"/>
       </w:pPr>
-      <w:bookmarkStart w:id="39" w:name="git-it-tutorial"/>
+      <w:bookmarkStart w:id="41" w:name="git-it-tutorial"/>
       <w:r>
         <w:t xml:space="preserve">Git-It Tutorial</w:t>
       </w:r>
-      <w:bookmarkEnd w:id="39"/>
+      <w:bookmarkEnd w:id="41"/>
     </w:p>
     <w:p>
       <w:pPr>
@@ -556,7 +699,7 @@
       <w:r>
         <w:t xml:space="preserve"> </w:t>
       </w:r>
-      <w:hyperlink r:id="rId40">
+      <w:hyperlink r:id="rId42">
         <w:r>
           <w:rPr>
             <w:rStyle w:val="Hyperlink"/>
@@ -580,11 +723,11 @@
       <w:pPr>
         <w:pStyle w:val="Heading2"/>
       </w:pPr>
-      <w:bookmarkStart w:id="41" w:name="create-and-push-your-readme.md"/>
+      <w:bookmarkStart w:id="43" w:name="create-and-push-your-readme.md"/>
       <w:r>
         <w:t xml:space="preserve">Create and Push your Readme.md</w:t>
       </w:r>
-      <w:bookmarkEnd w:id="41"/>
+      <w:bookmarkEnd w:id="43"/>
     </w:p>
     <w:p>
       <w:pPr>
@@ -628,7 +771,7 @@
       <w:r>
         <w:t xml:space="preserve"> </w:t>
       </w:r>
-      <w:hyperlink r:id="rId42">
+      <w:hyperlink r:id="rId44">
         <w:r>
           <w:rPr>
             <w:rStyle w:val="Hyperlink"/>
@@ -798,7 +941,7 @@
       <w:r>
         <w:t xml:space="preserve"> </w:t>
       </w:r>
-      <w:hyperlink r:id="rId43">
+      <w:hyperlink r:id="rId45">
         <w:r>
           <w:rPr>
             <w:rStyle w:val="Hyperlink"/>
@@ -826,11 +969,11 @@
       <w:pPr>
         <w:pStyle w:val="Heading2"/>
       </w:pPr>
-      <w:bookmarkStart w:id="44" w:name="final-deliverable-to-blackboard"/>
+      <w:bookmarkStart w:id="46" w:name="final-deliverable-to-blackboard"/>
       <w:r>
         <w:t xml:space="preserve">Final deliverable to Blackboard</w:t>
       </w:r>
-      <w:bookmarkEnd w:id="44"/>
+      <w:bookmarkEnd w:id="46"/>
     </w:p>
     <w:p>
       <w:pPr>

--- a/itmt-430/tooling-assignments/tooling-assignments.docx
+++ b/itmt-430/tooling-assignments/tooling-assignments.docx
@@ -341,13 +341,52 @@
     </w:p>
     <w:p>
       <w:pPr>
+        <w:pStyle w:val="BodyText"/>
+      </w:pPr>
+      <w:r>
+        <w:rPr>
+          <w:b/>
+        </w:rPr>
+        <w:t xml:space="preserve">Note</w:t>
+      </w:r>
+      <w:r>
+        <w:t xml:space="preserve"> </w:t>
+      </w:r>
+      <w:r>
+        <w:t xml:space="preserve">- there is some incompatibility with VirtualBox 6.1.x and Vagrant 2.2.6. There is currently a manual workaround at</w:t>
+      </w:r>
+      <w:r>
+        <w:t xml:space="preserve"> </w:t>
+      </w:r>
+      <w:hyperlink r:id="rId31">
+        <w:r>
+          <w:rPr>
+            <w:rStyle w:val="Hyperlink"/>
+          </w:rPr>
+          <w:t xml:space="preserve">https://blogs.oracle.com/scoter/getting-vagrant-226-working-with-virtualbox-61-ga</w:t>
+        </w:r>
+      </w:hyperlink>
+      <w:r>
+        <w:t xml:space="preserve">.</w:t>
+      </w:r>
+    </w:p>
+    <w:p>
+      <w:pPr>
+        <w:pStyle w:val="BodyText"/>
+      </w:pPr>
+      <w:r>
+        <w:t xml:space="preserve">Version 6.x works with Vagrant 2.2.6</w:t>
+      </w:r>
+    </w:p>
+    <w:p>
+      <w:pPr>
         <w:pStyle w:val="Heading2"/>
       </w:pPr>
-      <w:bookmarkStart w:id="31" w:name="install-vagrant"/>
+      <w:bookmarkStart w:id="32" w:name="install-vagrant"/>
       <w:r>
         <w:t xml:space="preserve">Install Vagrant</w:t>
       </w:r>
-      <w:bookmarkEnd w:id="31"/>
+      <w:bookmarkEnd w:id="32"/>
     </w:p>
     <w:p>
       <w:pPr>
@@ -359,7 +398,7 @@
       <w:r>
         <w:t xml:space="preserve"> </w:t>
       </w:r>
-      <w:hyperlink r:id="rId32">
+      <w:hyperlink r:id="rId33">
         <w:r>
           <w:rPr>
             <w:rStyle w:val="Hyperlink"/>
@@ -390,7 +429,7 @@
       <w:r>
         <w:t xml:space="preserve"> </w:t>
       </w:r>
-      <w:hyperlink r:id="rId33">
+      <w:hyperlink r:id="rId34">
         <w:r>
           <w:rPr>
             <w:rStyle w:val="Hyperlink"/>
@@ -421,13 +460,52 @@
     </w:p>
     <w:p>
       <w:pPr>
+        <w:pStyle w:val="BodyText"/>
+      </w:pPr>
+      <w:r>
+        <w:rPr>
+          <w:b/>
+        </w:rPr>
+        <w:t xml:space="preserve">Note</w:t>
+      </w:r>
+      <w:r>
+        <w:t xml:space="preserve"> </w:t>
+      </w:r>
+      <w:r>
+        <w:t xml:space="preserve">- there is some incompatibility with VirtualBox 6.1.x and Vagrant 2.2.6. There is currently a manual workaround at</w:t>
+      </w:r>
+      <w:r>
+        <w:t xml:space="preserve"> </w:t>
+      </w:r>
+      <w:hyperlink r:id="rId31">
+        <w:r>
+          <w:rPr>
+            <w:rStyle w:val="Hyperlink"/>
+          </w:rPr>
+          <w:t xml:space="preserve">https://blogs.oracle.com/scoter/getting-vagrant-226-working-with-virtualbox-61-ga</w:t>
+        </w:r>
+      </w:hyperlink>
+      <w:r>
+        <w:t xml:space="preserve">.</w:t>
+      </w:r>
+    </w:p>
+    <w:p>
+      <w:pPr>
+        <w:pStyle w:val="BodyText"/>
+      </w:pPr>
+      <w:r>
+        <w:t xml:space="preserve">Version 6.x works with Vagrant 2.2.6</w:t>
+      </w:r>
+    </w:p>
+    <w:p>
+      <w:pPr>
         <w:pStyle w:val="Heading2"/>
       </w:pPr>
-      <w:bookmarkStart w:id="34" w:name="install-packer.io"/>
+      <w:bookmarkStart w:id="35" w:name="install-packer.io"/>
       <w:r>
         <w:t xml:space="preserve">Install Packer.io</w:t>
       </w:r>
-      <w:bookmarkEnd w:id="34"/>
+      <w:bookmarkEnd w:id="35"/>
     </w:p>
     <w:p>
       <w:pPr>
@@ -439,7 +517,7 @@
       <w:r>
         <w:t xml:space="preserve"> </w:t>
       </w:r>
-      <w:hyperlink r:id="rId35">
+      <w:hyperlink r:id="rId36">
         <w:r>
           <w:rPr>
             <w:rStyle w:val="Hyperlink"/>
@@ -542,18 +620,75 @@
         <w:t xml:space="preserve"> </w:t>
       </w:r>
       <w:r>
-        <w:t xml:space="preserve">file.</w:t>
+        <w:t xml:space="preserve">file. In the</w:t>
+      </w:r>
+      <w:r>
+        <w:t xml:space="preserve"> </w:t>
+      </w:r>
+      <w:r>
+        <w:rPr>
+          <w:rStyle w:val="VerbatimChar"/>
+        </w:rPr>
+        <w:t xml:space="preserve">build</w:t>
+      </w:r>
+      <w:r>
+        <w:t xml:space="preserve"> </w:t>
+      </w:r>
+      <w:r>
+        <w:t xml:space="preserve">directory, create a directory named</w:t>
+      </w:r>
+      <w:r>
+        <w:t xml:space="preserve"> </w:t>
+      </w:r>
+      <w:r>
+        <w:rPr>
+          <w:b/>
+        </w:rPr>
+        <w:t xml:space="preserve">ubuntu-vanilla</w:t>
+      </w:r>
+      <w:r>
+        <w:t xml:space="preserve">.</w:t>
+      </w:r>
+      <w:r>
+        <w:t xml:space="preserve"> </w:t>
+      </w:r>
+      <w:r>
+        <w:rPr>
+          <w:rStyle w:val="VerbatimChar"/>
+        </w:rPr>
+        <w:t xml:space="preserve">cd</w:t>
+      </w:r>
+      <w:r>
+        <w:t xml:space="preserve"> </w:t>
+      </w:r>
+      <w:r>
+        <w:t xml:space="preserve">into that directory and issue the</w:t>
+      </w:r>
+      <w:r>
+        <w:t xml:space="preserve"> </w:t>
+      </w:r>
+      <w:r>
+        <w:rPr>
+          <w:rStyle w:val="VerbatimChar"/>
+        </w:rPr>
+        <w:t xml:space="preserve">vagrant init</w:t>
+      </w:r>
+      <w:r>
+        <w:t xml:space="preserve"> </w:t>
+      </w:r>
+      <w:r>
+        <w:t xml:space="preserve">command:</w:t>
       </w:r>
     </w:p>
     <w:p>
       <w:pPr>
         <w:pStyle w:val="Heading2"/>
       </w:pPr>
-      <w:bookmarkStart w:id="36" w:name="install-ide-editor"/>
+      <w:bookmarkStart w:id="37" w:name="install-ide-editor"/>
       <w:r>
         <w:t xml:space="preserve">Install IDE editor</w:t>
       </w:r>
-      <w:bookmarkEnd w:id="36"/>
+      <w:bookmarkEnd w:id="37"/>
     </w:p>
     <w:p>
       <w:pPr>
@@ -571,7 +706,7 @@
           <w:ilvl w:val="0"/>
         </w:numPr>
       </w:pPr>
-      <w:hyperlink r:id="rId37">
+      <w:hyperlink r:id="rId38">
         <w:r>
           <w:rPr>
             <w:rStyle w:val="Hyperlink"/>
@@ -600,7 +735,7 @@
           <w:ilvl w:val="0"/>
         </w:numPr>
       </w:pPr>
-      <w:hyperlink r:id="rId38">
+      <w:hyperlink r:id="rId39">
         <w:r>
           <w:rPr>
             <w:rStyle w:val="Hyperlink"/>
@@ -629,7 +764,7 @@
           <w:ilvl w:val="0"/>
         </w:numPr>
       </w:pPr>
-      <w:hyperlink r:id="rId39">
+      <w:hyperlink r:id="rId40">
         <w:r>
           <w:rPr>
             <w:rStyle w:val="Hyperlink"/>
@@ -658,7 +793,7 @@
           <w:ilvl w:val="0"/>
         </w:numPr>
       </w:pPr>
-      <w:hyperlink r:id="rId40">
+      <w:hyperlink r:id="rId41">
         <w:r>
           <w:rPr>
             <w:rStyle w:val="Hyperlink"/>
@@ -683,11 +818,11 @@
       <w:pPr>
         <w:pStyle w:val="Heading2"/>
       </w:pPr>
-      <w:bookmarkStart w:id="41" w:name="git-it-tutorial"/>
+      <w:bookmarkStart w:id="42" w:name="git-it-tutorial"/>
       <w:r>
         <w:t xml:space="preserve">Git-It Tutorial</w:t>
       </w:r>
-      <w:bookmarkEnd w:id="41"/>
+      <w:bookmarkEnd w:id="42"/>
     </w:p>
     <w:p>
       <w:pPr>
@@ -699,7 +834,7 @@
       <w:r>
         <w:t xml:space="preserve"> </w:t>
       </w:r>
-      <w:hyperlink r:id="rId42">
+      <w:hyperlink r:id="rId43">
         <w:r>
           <w:rPr>
             <w:rStyle w:val="Hyperlink"/>
@@ -723,11 +858,11 @@
       <w:pPr>
         <w:pStyle w:val="Heading2"/>
       </w:pPr>
-      <w:bookmarkStart w:id="43" w:name="create-and-push-your-readme.md"/>
+      <w:bookmarkStart w:id="44" w:name="create-and-push-your-readme.md"/>
       <w:r>
         <w:t xml:space="preserve">Create and Push your Readme.md</w:t>
       </w:r>
-      <w:bookmarkEnd w:id="43"/>
+      <w:bookmarkEnd w:id="44"/>
     </w:p>
     <w:p>
       <w:pPr>
@@ -771,7 +906,7 @@
       <w:r>
         <w:t xml:space="preserve"> </w:t>
       </w:r>
-      <w:hyperlink r:id="rId44">
+      <w:hyperlink r:id="rId45">
         <w:r>
           <w:rPr>
             <w:rStyle w:val="Hyperlink"/>
@@ -941,7 +1076,7 @@
       <w:r>
         <w:t xml:space="preserve"> </w:t>
       </w:r>
-      <w:hyperlink r:id="rId45">
+      <w:hyperlink r:id="rId46">
         <w:r>
           <w:rPr>
             <w:rStyle w:val="Hyperlink"/>
@@ -969,11 +1104,11 @@
       <w:pPr>
         <w:pStyle w:val="Heading2"/>
       </w:pPr>
-      <w:bookmarkStart w:id="46" w:name="final-deliverable-to-blackboard"/>
+      <w:bookmarkStart w:id="47" w:name="final-deliverable-to-blackboard"/>
       <w:r>
         <w:t xml:space="preserve">Final deliverable to Blackboard</w:t>
       </w:r>
-      <w:bookmarkEnd w:id="46"/>
+      <w:bookmarkEnd w:id="47"/>
     </w:p>
     <w:p>
       <w:pPr>

--- a/itmt-430/tooling-assignments/tooling-assignments.docx
+++ b/itmt-430/tooling-assignments/tooling-assignments.docx
@@ -336,7 +336,7 @@
         <w:pStyle w:val="FirstParagraph"/>
       </w:pPr>
       <w:r>
-        <w:t xml:space="preserve">If you do not already have VirtualBox 6.x installed, use the package manager to install VirtualBox. Take a screenshot of the VirtualBox &gt; Help &gt; About VirtualBox output.</w:t>
+        <w:t xml:space="preserve">If you do not already have VirtualBox 6.x installed, use the package manager to install VirtualBox. Take a screenshot of the VirtualBox &gt; Help &gt; About VirtualBox output. If you have 6.0.x at the moment, no need to upgrade.</w:t>
       </w:r>
     </w:p>
     <w:p>

--- a/itmt-430/tooling-assignments/tooling-assignments.docx
+++ b/itmt-430/tooling-assignments/tooling-assignments.docx
@@ -279,7 +279,7 @@
         <w:pStyle w:val="SourceCode"/>
       </w:pPr>
       <w:r>
-        <w:br w:type="textWrapping"/>
+        <w:br/>
       </w:r>
       <w:r>
         <w:rPr>
@@ -300,7 +300,7 @@
         <w:t xml:space="preserve">"&lt;Your Name&gt;"</w:t>
       </w:r>
       <w:r>
-        <w:br w:type="textWrapping"/>
+        <w:br/>
       </w:r>
       <w:r>
         <w:rPr>
@@ -344,6 +344,97 @@
         <w:pStyle w:val="BodyText"/>
       </w:pPr>
       <w:r>
+        <w:t xml:space="preserve">Try to use 6.0.x until the two applciations are compatible. Here are the direct download links</w:t>
+      </w:r>
+    </w:p>
+    <w:p>
+      <w:pPr>
+        <w:pStyle w:val="Compact"/>
+        <w:numPr>
+          <w:numId w:val="1001"/>
+          <w:ilvl w:val="0"/>
+        </w:numPr>
+      </w:pPr>
+      <w:r>
+        <w:t xml:space="preserve">Windows 10 - [https://download.virtualbox.org/virtualbox/6.0.16/VirtualBox-6.0.16-135674-Win.exe]https://download.virtualbox.org/virtualbox/6.0.16/VirtualBox-6.0.16-135674-Win.exe</w:t>
+      </w:r>
+      <w:r>
+        <w:t xml:space="preserve"> </w:t>
+      </w:r>
+      <w:r>
+        <w:t xml:space="preserve">“</w:t>
+      </w:r>
+      <w:r>
+        <w:t xml:space="preserve">Direct win10 vbox download link</w:t>
+      </w:r>
+      <w:r>
+        <w:t xml:space="preserve">”</w:t>
+      </w:r>
+    </w:p>
+    <w:p>
+      <w:pPr>
+        <w:pStyle w:val="Compact"/>
+        <w:numPr>
+          <w:numId w:val="1001"/>
+          <w:ilvl w:val="0"/>
+        </w:numPr>
+      </w:pPr>
+      <w:r>
+        <w:t xml:space="preserve">MacOS -</w:t>
+      </w:r>
+      <w:r>
+        <w:t xml:space="preserve"> </w:t>
+      </w:r>
+      <w:hyperlink r:id="rId31">
+        <w:r>
+          <w:rPr>
+            <w:rStyle w:val="Hyperlink"/>
+          </w:rPr>
+          <w:t xml:space="preserve">https://download.virtualbox.org/virtualbox/6.0.16/VirtualBox-6.0.16-135674-OSX.dmg</w:t>
+        </w:r>
+      </w:hyperlink>
+    </w:p>
+    <w:p>
+      <w:pPr>
+        <w:pStyle w:val="Compact"/>
+        <w:numPr>
+          <w:numId w:val="1001"/>
+          <w:ilvl w:val="0"/>
+        </w:numPr>
+      </w:pPr>
+      <w:r>
+        <w:t xml:space="preserve">Linux Ubuntu -</w:t>
+      </w:r>
+      <w:r>
+        <w:t xml:space="preserve"> </w:t>
+      </w:r>
+      <w:hyperlink r:id="rId32">
+        <w:r>
+          <w:rPr>
+            <w:rStyle w:val="Hyperlink"/>
+          </w:rPr>
+          <w:t xml:space="preserve">https://download.virtualbox.org/virtualbox/6.0.16/virtualbox-6.0_6.0.16-135674</w:t>
+        </w:r>
+        <w:r>
+          <w:rPr>
+            <w:vertAlign w:val="subscript"/>
+            <w:rStyle w:val="Hyperlink"/>
+          </w:rPr>
+          <w:t xml:space="preserve">Ubuntu</w:t>
+        </w:r>
+        <w:r>
+          <w:rPr>
+            <w:rStyle w:val="Hyperlink"/>
+          </w:rPr>
+          <w:t xml:space="preserve">bionic_amd64.deb</w:t>
+        </w:r>
+      </w:hyperlink>
+    </w:p>
+    <w:p>
+      <w:pPr>
+        <w:pStyle w:val="FirstParagraph"/>
+      </w:pPr>
+      <w:r>
         <w:rPr>
           <w:b/>
         </w:rPr>
@@ -358,7 +449,7 @@
       <w:r>
         <w:t xml:space="preserve"> </w:t>
       </w:r>
-      <w:hyperlink r:id="rId31">
+      <w:hyperlink r:id="rId33">
         <w:r>
           <w:rPr>
             <w:rStyle w:val="Hyperlink"/>
@@ -382,11 +473,11 @@
       <w:pPr>
         <w:pStyle w:val="Heading2"/>
       </w:pPr>
-      <w:bookmarkStart w:id="32" w:name="install-vagrant"/>
+      <w:bookmarkStart w:id="34" w:name="install-vagrant"/>
       <w:r>
         <w:t xml:space="preserve">Install Vagrant</w:t>
       </w:r>
-      <w:bookmarkEnd w:id="32"/>
+      <w:bookmarkEnd w:id="34"/>
     </w:p>
     <w:p>
       <w:pPr>
@@ -398,7 +489,7 @@
       <w:r>
         <w:t xml:space="preserve"> </w:t>
       </w:r>
-      <w:hyperlink r:id="rId33">
+      <w:hyperlink r:id="rId35">
         <w:r>
           <w:rPr>
             <w:rStyle w:val="Hyperlink"/>
@@ -429,7 +520,7 @@
       <w:r>
         <w:t xml:space="preserve"> </w:t>
       </w:r>
-      <w:hyperlink r:id="rId34">
+      <w:hyperlink r:id="rId36">
         <w:r>
           <w:rPr>
             <w:rStyle w:val="Hyperlink"/>
@@ -477,7 +568,7 @@
       <w:r>
         <w:t xml:space="preserve"> </w:t>
       </w:r>
-      <w:hyperlink r:id="rId31">
+      <w:hyperlink r:id="rId33">
         <w:r>
           <w:rPr>
             <w:rStyle w:val="Hyperlink"/>
@@ -501,11 +592,11 @@
       <w:pPr>
         <w:pStyle w:val="Heading2"/>
       </w:pPr>
-      <w:bookmarkStart w:id="35" w:name="install-packer.io"/>
+      <w:bookmarkStart w:id="37" w:name="install-packer.io"/>
       <w:r>
         <w:t xml:space="preserve">Install Packer.io</w:t>
       </w:r>
-      <w:bookmarkEnd w:id="35"/>
+      <w:bookmarkEnd w:id="37"/>
     </w:p>
     <w:p>
       <w:pPr>
@@ -517,7 +608,7 @@
       <w:r>
         <w:t xml:space="preserve"> </w:t>
       </w:r>
-      <w:hyperlink r:id="rId36">
+      <w:hyperlink r:id="rId38">
         <w:r>
           <w:rPr>
             <w:rStyle w:val="Hyperlink"/>
@@ -684,11 +775,11 @@
       <w:pPr>
         <w:pStyle w:val="Heading2"/>
       </w:pPr>
-      <w:bookmarkStart w:id="37" w:name="install-ide-editor"/>
+      <w:bookmarkStart w:id="39" w:name="install-ide-editor"/>
       <w:r>
         <w:t xml:space="preserve">Install IDE editor</w:t>
       </w:r>
-      <w:bookmarkEnd w:id="37"/>
+      <w:bookmarkEnd w:id="39"/>
     </w:p>
     <w:p>
       <w:pPr>
@@ -702,11 +793,11 @@
       <w:pPr>
         <w:pStyle w:val="Compact"/>
         <w:numPr>
-          <w:numId w:val="1001"/>
+          <w:numId w:val="1002"/>
           <w:ilvl w:val="0"/>
         </w:numPr>
       </w:pPr>
-      <w:hyperlink r:id="rId38">
+      <w:hyperlink r:id="rId40">
         <w:r>
           <w:rPr>
             <w:rStyle w:val="Hyperlink"/>
@@ -719,7 +810,7 @@
       <w:pPr>
         <w:pStyle w:val="Compact"/>
         <w:numPr>
-          <w:numId w:val="1002"/>
+          <w:numId w:val="1003"/>
           <w:ilvl w:val="1"/>
         </w:numPr>
       </w:pPr>
@@ -731,11 +822,11 @@
       <w:pPr>
         <w:pStyle w:val="Compact"/>
         <w:numPr>
-          <w:numId w:val="1001"/>
+          <w:numId w:val="1002"/>
           <w:ilvl w:val="0"/>
         </w:numPr>
       </w:pPr>
-      <w:hyperlink r:id="rId39">
+      <w:hyperlink r:id="rId41">
         <w:r>
           <w:rPr>
             <w:rStyle w:val="Hyperlink"/>
@@ -748,7 +839,7 @@
       <w:pPr>
         <w:pStyle w:val="Compact"/>
         <w:numPr>
-          <w:numId w:val="1003"/>
+          <w:numId w:val="1004"/>
           <w:ilvl w:val="1"/>
         </w:numPr>
       </w:pPr>
@@ -760,11 +851,11 @@
       <w:pPr>
         <w:pStyle w:val="Compact"/>
         <w:numPr>
-          <w:numId w:val="1001"/>
+          <w:numId w:val="1002"/>
           <w:ilvl w:val="0"/>
         </w:numPr>
       </w:pPr>
-      <w:hyperlink r:id="rId40">
+      <w:hyperlink r:id="rId42">
         <w:r>
           <w:rPr>
             <w:rStyle w:val="Hyperlink"/>
@@ -777,7 +868,7 @@
       <w:pPr>
         <w:pStyle w:val="Compact"/>
         <w:numPr>
-          <w:numId w:val="1004"/>
+          <w:numId w:val="1005"/>
           <w:ilvl w:val="1"/>
         </w:numPr>
       </w:pPr>
@@ -789,11 +880,11 @@
       <w:pPr>
         <w:pStyle w:val="Compact"/>
         <w:numPr>
-          <w:numId w:val="1001"/>
+          <w:numId w:val="1002"/>
           <w:ilvl w:val="0"/>
         </w:numPr>
       </w:pPr>
-      <w:hyperlink r:id="rId41">
+      <w:hyperlink r:id="rId43">
         <w:r>
           <w:rPr>
             <w:rStyle w:val="Hyperlink"/>
@@ -806,7 +897,7 @@
       <w:pPr>
         <w:pStyle w:val="Compact"/>
         <w:numPr>
-          <w:numId w:val="1005"/>
+          <w:numId w:val="1006"/>
           <w:ilvl w:val="1"/>
         </w:numPr>
       </w:pPr>
@@ -818,11 +909,11 @@
       <w:pPr>
         <w:pStyle w:val="Heading2"/>
       </w:pPr>
-      <w:bookmarkStart w:id="42" w:name="git-it-tutorial"/>
+      <w:bookmarkStart w:id="44" w:name="git-it-tutorial"/>
       <w:r>
         <w:t xml:space="preserve">Git-It Tutorial</w:t>
       </w:r>
-      <w:bookmarkEnd w:id="42"/>
+      <w:bookmarkEnd w:id="44"/>
     </w:p>
     <w:p>
       <w:pPr>
@@ -834,7 +925,7 @@
       <w:r>
         <w:t xml:space="preserve"> </w:t>
       </w:r>
-      <w:hyperlink r:id="rId43">
+      <w:hyperlink r:id="rId45">
         <w:r>
           <w:rPr>
             <w:rStyle w:val="Hyperlink"/>
@@ -858,11 +949,11 @@
       <w:pPr>
         <w:pStyle w:val="Heading2"/>
       </w:pPr>
-      <w:bookmarkStart w:id="44" w:name="create-and-push-your-readme.md"/>
+      <w:bookmarkStart w:id="46" w:name="create-and-push-your-readme.md"/>
       <w:r>
         <w:t xml:space="preserve">Create and Push your Readme.md</w:t>
       </w:r>
-      <w:bookmarkEnd w:id="44"/>
+      <w:bookmarkEnd w:id="46"/>
     </w:p>
     <w:p>
       <w:pPr>
@@ -906,7 +997,7 @@
       <w:r>
         <w:t xml:space="preserve"> </w:t>
       </w:r>
-      <w:hyperlink r:id="rId45">
+      <w:hyperlink r:id="rId47">
         <w:r>
           <w:rPr>
             <w:rStyle w:val="Hyperlink"/>
@@ -930,48 +1021,12 @@
       <w:pPr>
         <w:pStyle w:val="Compact"/>
         <w:numPr>
-          <w:numId w:val="1006"/>
+          <w:numId w:val="1007"/>
           <w:ilvl w:val="0"/>
         </w:numPr>
       </w:pPr>
       <w:r>
         <w:t xml:space="preserve">h1 with your name</w:t>
-      </w:r>
-    </w:p>
-    <w:p>
-      <w:pPr>
-        <w:pStyle w:val="Compact"/>
-        <w:numPr>
-          <w:numId w:val="1007"/>
-          <w:ilvl w:val="1"/>
-        </w:numPr>
-      </w:pPr>
-      <w:r>
-        <w:t xml:space="preserve">a picture of you</w:t>
-      </w:r>
-    </w:p>
-    <w:p>
-      <w:pPr>
-        <w:pStyle w:val="Compact"/>
-        <w:numPr>
-          <w:numId w:val="1007"/>
-          <w:ilvl w:val="1"/>
-        </w:numPr>
-      </w:pPr>
-      <w:r>
-        <w:t xml:space="preserve">a picture of something that describes you</w:t>
-      </w:r>
-    </w:p>
-    <w:p>
-      <w:pPr>
-        <w:pStyle w:val="Compact"/>
-        <w:numPr>
-          <w:numId w:val="1006"/>
-          <w:ilvl w:val="0"/>
-        </w:numPr>
-      </w:pPr>
-      <w:r>
-        <w:t xml:space="preserve">h2 Where are you from?</w:t>
       </w:r>
     </w:p>
     <w:p>
@@ -983,19 +1038,31 @@
         </w:numPr>
       </w:pPr>
       <w:r>
-        <w:t xml:space="preserve">Tell us where you are from</w:t>
+        <w:t xml:space="preserve">a picture of you</w:t>
       </w:r>
     </w:p>
     <w:p>
       <w:pPr>
         <w:pStyle w:val="Compact"/>
         <w:numPr>
-          <w:numId w:val="1006"/>
+          <w:numId w:val="1008"/>
+          <w:ilvl w:val="1"/>
+        </w:numPr>
+      </w:pPr>
+      <w:r>
+        <w:t xml:space="preserve">a picture of something that describes you</w:t>
+      </w:r>
+    </w:p>
+    <w:p>
+      <w:pPr>
+        <w:pStyle w:val="Compact"/>
+        <w:numPr>
+          <w:numId w:val="1007"/>
           <w:ilvl w:val="0"/>
         </w:numPr>
       </w:pPr>
       <w:r>
-        <w:t xml:space="preserve">h2 IT Interests</w:t>
+        <w:t xml:space="preserve">h2 Where are you from?</w:t>
       </w:r>
     </w:p>
     <w:p>
@@ -1007,19 +1074,19 @@
         </w:numPr>
       </w:pPr>
       <w:r>
-        <w:t xml:space="preserve">Tell us what you IT Interests and or skills are</w:t>
+        <w:t xml:space="preserve">Tell us where you are from</w:t>
       </w:r>
     </w:p>
     <w:p>
       <w:pPr>
         <w:pStyle w:val="Compact"/>
         <w:numPr>
-          <w:numId w:val="1006"/>
+          <w:numId w:val="1007"/>
           <w:ilvl w:val="0"/>
         </w:numPr>
       </w:pPr>
       <w:r>
-        <w:t xml:space="preserve">h2 Something Interesting About You</w:t>
+        <w:t xml:space="preserve">h2 IT Interests</w:t>
       </w:r>
     </w:p>
     <w:p>
@@ -1031,19 +1098,19 @@
         </w:numPr>
       </w:pPr>
       <w:r>
-        <w:t xml:space="preserve">Tell us something interesting about you</w:t>
+        <w:t xml:space="preserve">Tell us what you IT Interests and or skills are</w:t>
       </w:r>
     </w:p>
     <w:p>
       <w:pPr>
         <w:pStyle w:val="Compact"/>
         <w:numPr>
-          <w:numId w:val="1006"/>
+          <w:numId w:val="1007"/>
           <w:ilvl w:val="0"/>
         </w:numPr>
       </w:pPr>
       <w:r>
-        <w:t xml:space="preserve">h2 Git-It Badge</w:t>
+        <w:t xml:space="preserve">h2 Something Interesting About You</w:t>
       </w:r>
     </w:p>
     <w:p>
@@ -1055,6 +1122,30 @@
         </w:numPr>
       </w:pPr>
       <w:r>
+        <w:t xml:space="preserve">Tell us something interesting about you</w:t>
+      </w:r>
+    </w:p>
+    <w:p>
+      <w:pPr>
+        <w:pStyle w:val="Compact"/>
+        <w:numPr>
+          <w:numId w:val="1007"/>
+          <w:ilvl w:val="0"/>
+        </w:numPr>
+      </w:pPr>
+      <w:r>
+        <w:t xml:space="preserve">h2 Git-It Badge</w:t>
+      </w:r>
+    </w:p>
+    <w:p>
+      <w:pPr>
+        <w:pStyle w:val="Compact"/>
+        <w:numPr>
+          <w:numId w:val="1012"/>
+          <w:ilvl w:val="1"/>
+        </w:numPr>
+      </w:pPr>
+      <w:r>
         <w:t xml:space="preserve">Place your Git-It Tutorial badge image here.</w:t>
       </w:r>
     </w:p>
@@ -1076,7 +1167,7 @@
       <w:r>
         <w:t xml:space="preserve"> </w:t>
       </w:r>
-      <w:hyperlink r:id="rId46">
+      <w:hyperlink r:id="rId48">
         <w:r>
           <w:rPr>
             <w:rStyle w:val="Hyperlink"/>
@@ -1104,11 +1195,11 @@
       <w:pPr>
         <w:pStyle w:val="Heading2"/>
       </w:pPr>
-      <w:bookmarkStart w:id="47" w:name="final-deliverable-to-blackboard"/>
+      <w:bookmarkStart w:id="49" w:name="final-deliverable-to-blackboard"/>
       <w:r>
         <w:t xml:space="preserve">Final deliverable to Blackboard</w:t>
       </w:r>
-      <w:bookmarkEnd w:id="47"/>
+      <w:bookmarkEnd w:id="49"/>
     </w:p>
     <w:p>
       <w:pPr>
@@ -1149,109 +1240,6 @@
 <file path=word/numbering.xml><?xml version="1.0" encoding="utf-8"?>
 <w:numbering xmlns:w="http://schemas.openxmlformats.org/wordprocessingml/2006/main">
   <w:abstractNum w:abstractNumId="990">
-    <w:nsid w:val="170cd2de"/>
-    <w:multiLevelType w:val="multilevel"/>
-    <w:lvl w:ilvl="0">
-      <w:numFmt w:val="bullet"/>
-      <w:lvlText w:val=" "/>
-      <w:lvlJc w:val="left"/>
-      <w:pPr>
-        <w:tabs>
-          <w:tab w:val="num" w:pos="0"/>
-        </w:tabs>
-        <w:ind w:left="480" w:hanging="480"/>
-      </w:pPr>
-    </w:lvl>
-    <w:lvl w:ilvl="1">
-      <w:numFmt w:val="bullet"/>
-      <w:lvlText w:val=" "/>
-      <w:lvlJc w:val="left"/>
-      <w:pPr>
-        <w:tabs>
-          <w:tab w:val="num" w:pos="720"/>
-        </w:tabs>
-        <w:ind w:left="1200" w:hanging="480"/>
-      </w:pPr>
-    </w:lvl>
-    <w:lvl w:ilvl="2">
-      <w:numFmt w:val="bullet"/>
-      <w:lvlText w:val=" "/>
-      <w:lvlJc w:val="left"/>
-      <w:pPr>
-        <w:tabs>
-          <w:tab w:val="num" w:pos="1440"/>
-        </w:tabs>
-        <w:ind w:left="1920" w:hanging="480"/>
-      </w:pPr>
-    </w:lvl>
-    <w:lvl w:ilvl="3">
-      <w:numFmt w:val="bullet"/>
-      <w:lvlText w:val=" "/>
-      <w:lvlJc w:val="left"/>
-      <w:pPr>
-        <w:tabs>
-          <w:tab w:val="num" w:pos="2160"/>
-        </w:tabs>
-        <w:ind w:left="2640" w:hanging="480"/>
-      </w:pPr>
-    </w:lvl>
-    <w:lvl w:ilvl="4">
-      <w:numFmt w:val="bullet"/>
-      <w:lvlText w:val=" "/>
-      <w:lvlJc w:val="left"/>
-      <w:pPr>
-        <w:tabs>
-          <w:tab w:val="num" w:pos="2880"/>
-        </w:tabs>
-        <w:ind w:left="3360" w:hanging="480"/>
-      </w:pPr>
-    </w:lvl>
-    <w:lvl w:ilvl="5">
-      <w:numFmt w:val="bullet"/>
-      <w:lvlText w:val=" "/>
-      <w:lvlJc w:val="left"/>
-      <w:pPr>
-        <w:tabs>
-          <w:tab w:val="num" w:pos="3600"/>
-        </w:tabs>
-        <w:ind w:left="4080" w:hanging="480"/>
-      </w:pPr>
-    </w:lvl>
-    <w:lvl w:ilvl="6">
-      <w:numFmt w:val="bullet"/>
-      <w:lvlText w:val=" "/>
-      <w:lvlJc w:val="left"/>
-      <w:pPr>
-        <w:tabs>
-          <w:tab w:val="num" w:pos="4320"/>
-        </w:tabs>
-        <w:ind w:left="4800" w:hanging="480"/>
-      </w:pPr>
-    </w:lvl>
-    <w:lvl w:ilvl="7">
-      <w:numFmt w:val="bullet"/>
-      <w:lvlText w:val=" "/>
-      <w:lvlJc w:val="left"/>
-      <w:pPr>
-        <w:tabs>
-          <w:tab w:val="num" w:pos="5040"/>
-        </w:tabs>
-        <w:ind w:left="5520" w:hanging="480"/>
-      </w:pPr>
-    </w:lvl>
-    <w:lvl w:ilvl="8">
-      <w:numFmt w:val="bullet"/>
-      <w:lvlText w:val=" "/>
-      <w:lvlJc w:val="left"/>
-      <w:pPr>
-        <w:tabs>
-          <w:tab w:val="num" w:pos="5760"/>
-        </w:tabs>
-        <w:ind w:left="6240" w:hanging="480"/>
-      </w:pPr>
-    </w:lvl>
-  </w:abstractNum>
-  <w:abstractNum w:abstractNumId="990">
     <w:nsid w:val="2c1ae401"/>
     <w:multiLevelType w:val="multilevel"/>
     <w:lvl w:ilvl="0">
@@ -1457,9 +1445,6 @@
       </w:pPr>
     </w:lvl>
   </w:abstractNum>
-  <w:num w:numId="1000">
-    <w:abstractNumId w:val="990"/>
-  </w:num>
   <w:num w:numId="1000">
     <w:abstractNumId w:val="990"/>
   </w:num>
@@ -1494,6 +1479,9 @@
     <w:abstractNumId w:val="991"/>
   </w:num>
   <w:num w:numId="1011">
+    <w:abstractNumId w:val="991"/>
+  </w:num>
+  <w:num w:numId="1012">
     <w:abstractNumId w:val="991"/>
   </w:num>
 </w:numbering>

--- a/itmt-430/tooling-assignments/tooling-assignments.docx
+++ b/itmt-430/tooling-assignments/tooling-assignments.docx
@@ -279,7 +279,7 @@
         <w:pStyle w:val="SourceCode"/>
       </w:pPr>
       <w:r>
-        <w:br/>
+        <w:br w:type="textWrapping"/>
       </w:r>
       <w:r>
         <w:rPr>
@@ -300,7 +300,7 @@
         <w:t xml:space="preserve">"&lt;Your Name&gt;"</w:t>
       </w:r>
       <w:r>
-        <w:br/>
+        <w:br w:type="textWrapping"/>
       </w:r>
       <w:r>
         <w:rPr>
@@ -344,7 +344,7 @@
         <w:pStyle w:val="BodyText"/>
       </w:pPr>
       <w:r>
-        <w:t xml:space="preserve">Try to use 6.0.x until the two applciations are compatible. Here are the direct download links</w:t>
+        <w:t xml:space="preserve">Try to use 6.0.x until the two applications are compatible. Here are the direct download links</w:t>
       </w:r>
     </w:p>
     <w:p>
@@ -1240,6 +1240,109 @@
 <file path=word/numbering.xml><?xml version="1.0" encoding="utf-8"?>
 <w:numbering xmlns:w="http://schemas.openxmlformats.org/wordprocessingml/2006/main">
   <w:abstractNum w:abstractNumId="990">
+    <w:nsid w:val="170cd2de"/>
+    <w:multiLevelType w:val="multilevel"/>
+    <w:lvl w:ilvl="0">
+      <w:numFmt w:val="bullet"/>
+      <w:lvlText w:val=" "/>
+      <w:lvlJc w:val="left"/>
+      <w:pPr>
+        <w:tabs>
+          <w:tab w:val="num" w:pos="0"/>
+        </w:tabs>
+        <w:ind w:left="480" w:hanging="480"/>
+      </w:pPr>
+    </w:lvl>
+    <w:lvl w:ilvl="1">
+      <w:numFmt w:val="bullet"/>
+      <w:lvlText w:val=" "/>
+      <w:lvlJc w:val="left"/>
+      <w:pPr>
+        <w:tabs>
+          <w:tab w:val="num" w:pos="720"/>
+        </w:tabs>
+        <w:ind w:left="1200" w:hanging="480"/>
+      </w:pPr>
+    </w:lvl>
+    <w:lvl w:ilvl="2">
+      <w:numFmt w:val="bullet"/>
+      <w:lvlText w:val=" "/>
+      <w:lvlJc w:val="left"/>
+      <w:pPr>
+        <w:tabs>
+          <w:tab w:val="num" w:pos="1440"/>
+        </w:tabs>
+        <w:ind w:left="1920" w:hanging="480"/>
+      </w:pPr>
+    </w:lvl>
+    <w:lvl w:ilvl="3">
+      <w:numFmt w:val="bullet"/>
+      <w:lvlText w:val=" "/>
+      <w:lvlJc w:val="left"/>
+      <w:pPr>
+        <w:tabs>
+          <w:tab w:val="num" w:pos="2160"/>
+        </w:tabs>
+        <w:ind w:left="2640" w:hanging="480"/>
+      </w:pPr>
+    </w:lvl>
+    <w:lvl w:ilvl="4">
+      <w:numFmt w:val="bullet"/>
+      <w:lvlText w:val=" "/>
+      <w:lvlJc w:val="left"/>
+      <w:pPr>
+        <w:tabs>
+          <w:tab w:val="num" w:pos="2880"/>
+        </w:tabs>
+        <w:ind w:left="3360" w:hanging="480"/>
+      </w:pPr>
+    </w:lvl>
+    <w:lvl w:ilvl="5">
+      <w:numFmt w:val="bullet"/>
+      <w:lvlText w:val=" "/>
+      <w:lvlJc w:val="left"/>
+      <w:pPr>
+        <w:tabs>
+          <w:tab w:val="num" w:pos="3600"/>
+        </w:tabs>
+        <w:ind w:left="4080" w:hanging="480"/>
+      </w:pPr>
+    </w:lvl>
+    <w:lvl w:ilvl="6">
+      <w:numFmt w:val="bullet"/>
+      <w:lvlText w:val=" "/>
+      <w:lvlJc w:val="left"/>
+      <w:pPr>
+        <w:tabs>
+          <w:tab w:val="num" w:pos="4320"/>
+        </w:tabs>
+        <w:ind w:left="4800" w:hanging="480"/>
+      </w:pPr>
+    </w:lvl>
+    <w:lvl w:ilvl="7">
+      <w:numFmt w:val="bullet"/>
+      <w:lvlText w:val=" "/>
+      <w:lvlJc w:val="left"/>
+      <w:pPr>
+        <w:tabs>
+          <w:tab w:val="num" w:pos="5040"/>
+        </w:tabs>
+        <w:ind w:left="5520" w:hanging="480"/>
+      </w:pPr>
+    </w:lvl>
+    <w:lvl w:ilvl="8">
+      <w:numFmt w:val="bullet"/>
+      <w:lvlText w:val=" "/>
+      <w:lvlJc w:val="left"/>
+      <w:pPr>
+        <w:tabs>
+          <w:tab w:val="num" w:pos="5760"/>
+        </w:tabs>
+        <w:ind w:left="6240" w:hanging="480"/>
+      </w:pPr>
+    </w:lvl>
+  </w:abstractNum>
+  <w:abstractNum w:abstractNumId="990">
     <w:nsid w:val="2c1ae401"/>
     <w:multiLevelType w:val="multilevel"/>
     <w:lvl w:ilvl="0">
@@ -1445,6 +1548,9 @@
       </w:pPr>
     </w:lvl>
   </w:abstractNum>
+  <w:num w:numId="1000">
+    <w:abstractNumId w:val="990"/>
+  </w:num>
   <w:num w:numId="1000">
     <w:abstractNumId w:val="990"/>
   </w:num>

--- a/itmt-430/tooling-assignments/tooling-assignments.docx
+++ b/itmt-430/tooling-assignments/tooling-assignments.docx
@@ -356,20 +356,19 @@
         </w:numPr>
       </w:pPr>
       <w:r>
-        <w:t xml:space="preserve">Windows 10 - [https://download.virtualbox.org/virtualbox/6.0.16/VirtualBox-6.0.16-135674-Win.exe]https://download.virtualbox.org/virtualbox/6.0.16/VirtualBox-6.0.16-135674-Win.exe</w:t>
-      </w:r>
-      <w:r>
-        <w:t xml:space="preserve"> </w:t>
-      </w:r>
-      <w:r>
-        <w:t xml:space="preserve">“</w:t>
-      </w:r>
-      <w:r>
-        <w:t xml:space="preserve">Direct win10 vbox download link</w:t>
-      </w:r>
-      <w:r>
-        <w:t xml:space="preserve">”</w:t>
-      </w:r>
+        <w:t xml:space="preserve">Windows 10 -</w:t>
+      </w:r>
+      <w:r>
+        <w:t xml:space="preserve"> </w:t>
+      </w:r>
+      <w:hyperlink r:id="rId31">
+        <w:r>
+          <w:rPr>
+            <w:rStyle w:val="Hyperlink"/>
+          </w:rPr>
+          <w:t xml:space="preserve">https://download.virtualbox.org/virtualbox/6.0.16/VirtualBox-6.0.16-135674-Win.exe</w:t>
+        </w:r>
+      </w:hyperlink>
     </w:p>
     <w:p>
       <w:pPr>
@@ -385,7 +384,7 @@
       <w:r>
         <w:t xml:space="preserve"> </w:t>
       </w:r>
-      <w:hyperlink r:id="rId31">
+      <w:hyperlink r:id="rId32">
         <w:r>
           <w:rPr>
             <w:rStyle w:val="Hyperlink"/>
@@ -408,7 +407,7 @@
       <w:r>
         <w:t xml:space="preserve"> </w:t>
       </w:r>
-      <w:hyperlink r:id="rId32">
+      <w:hyperlink r:id="rId33">
         <w:r>
           <w:rPr>
             <w:rStyle w:val="Hyperlink"/>
@@ -449,7 +448,7 @@
       <w:r>
         <w:t xml:space="preserve"> </w:t>
       </w:r>
-      <w:hyperlink r:id="rId33">
+      <w:hyperlink r:id="rId34">
         <w:r>
           <w:rPr>
             <w:rStyle w:val="Hyperlink"/>
@@ -473,11 +472,11 @@
       <w:pPr>
         <w:pStyle w:val="Heading2"/>
       </w:pPr>
-      <w:bookmarkStart w:id="34" w:name="install-vagrant"/>
+      <w:bookmarkStart w:id="35" w:name="install-vagrant"/>
       <w:r>
         <w:t xml:space="preserve">Install Vagrant</w:t>
       </w:r>
-      <w:bookmarkEnd w:id="34"/>
+      <w:bookmarkEnd w:id="35"/>
     </w:p>
     <w:p>
       <w:pPr>
@@ -489,7 +488,7 @@
       <w:r>
         <w:t xml:space="preserve"> </w:t>
       </w:r>
-      <w:hyperlink r:id="rId35">
+      <w:hyperlink r:id="rId36">
         <w:r>
           <w:rPr>
             <w:rStyle w:val="Hyperlink"/>
@@ -520,7 +519,7 @@
       <w:r>
         <w:t xml:space="preserve"> </w:t>
       </w:r>
-      <w:hyperlink r:id="rId36">
+      <w:hyperlink r:id="rId37">
         <w:r>
           <w:rPr>
             <w:rStyle w:val="Hyperlink"/>
@@ -568,7 +567,7 @@
       <w:r>
         <w:t xml:space="preserve"> </w:t>
       </w:r>
-      <w:hyperlink r:id="rId33">
+      <w:hyperlink r:id="rId34">
         <w:r>
           <w:rPr>
             <w:rStyle w:val="Hyperlink"/>
@@ -592,11 +591,11 @@
       <w:pPr>
         <w:pStyle w:val="Heading2"/>
       </w:pPr>
-      <w:bookmarkStart w:id="37" w:name="install-packer.io"/>
+      <w:bookmarkStart w:id="38" w:name="install-packer.io"/>
       <w:r>
         <w:t xml:space="preserve">Install Packer.io</w:t>
       </w:r>
-      <w:bookmarkEnd w:id="37"/>
+      <w:bookmarkEnd w:id="38"/>
     </w:p>
     <w:p>
       <w:pPr>
@@ -608,7 +607,7 @@
       <w:r>
         <w:t xml:space="preserve"> </w:t>
       </w:r>
-      <w:hyperlink r:id="rId38">
+      <w:hyperlink r:id="rId39">
         <w:r>
           <w:rPr>
             <w:rStyle w:val="Hyperlink"/>
@@ -775,11 +774,11 @@
       <w:pPr>
         <w:pStyle w:val="Heading2"/>
       </w:pPr>
-      <w:bookmarkStart w:id="39" w:name="install-ide-editor"/>
+      <w:bookmarkStart w:id="40" w:name="install-ide-editor"/>
       <w:r>
         <w:t xml:space="preserve">Install IDE editor</w:t>
       </w:r>
-      <w:bookmarkEnd w:id="39"/>
+      <w:bookmarkEnd w:id="40"/>
     </w:p>
     <w:p>
       <w:pPr>
@@ -797,7 +796,7 @@
           <w:ilvl w:val="0"/>
         </w:numPr>
       </w:pPr>
-      <w:hyperlink r:id="rId40">
+      <w:hyperlink r:id="rId41">
         <w:r>
           <w:rPr>
             <w:rStyle w:val="Hyperlink"/>
@@ -826,7 +825,7 @@
           <w:ilvl w:val="0"/>
         </w:numPr>
       </w:pPr>
-      <w:hyperlink r:id="rId41">
+      <w:hyperlink r:id="rId42">
         <w:r>
           <w:rPr>
             <w:rStyle w:val="Hyperlink"/>
@@ -855,7 +854,7 @@
           <w:ilvl w:val="0"/>
         </w:numPr>
       </w:pPr>
-      <w:hyperlink r:id="rId42">
+      <w:hyperlink r:id="rId43">
         <w:r>
           <w:rPr>
             <w:rStyle w:val="Hyperlink"/>
@@ -884,7 +883,7 @@
           <w:ilvl w:val="0"/>
         </w:numPr>
       </w:pPr>
-      <w:hyperlink r:id="rId43">
+      <w:hyperlink r:id="rId44">
         <w:r>
           <w:rPr>
             <w:rStyle w:val="Hyperlink"/>
@@ -909,11 +908,11 @@
       <w:pPr>
         <w:pStyle w:val="Heading2"/>
       </w:pPr>
-      <w:bookmarkStart w:id="44" w:name="git-it-tutorial"/>
+      <w:bookmarkStart w:id="45" w:name="git-it-tutorial"/>
       <w:r>
         <w:t xml:space="preserve">Git-It Tutorial</w:t>
       </w:r>
-      <w:bookmarkEnd w:id="44"/>
+      <w:bookmarkEnd w:id="45"/>
     </w:p>
     <w:p>
       <w:pPr>
@@ -925,7 +924,7 @@
       <w:r>
         <w:t xml:space="preserve"> </w:t>
       </w:r>
-      <w:hyperlink r:id="rId45">
+      <w:hyperlink r:id="rId46">
         <w:r>
           <w:rPr>
             <w:rStyle w:val="Hyperlink"/>
@@ -949,11 +948,11 @@
       <w:pPr>
         <w:pStyle w:val="Heading2"/>
       </w:pPr>
-      <w:bookmarkStart w:id="46" w:name="create-and-push-your-readme.md"/>
+      <w:bookmarkStart w:id="47" w:name="create-and-push-your-readme.md"/>
       <w:r>
         <w:t xml:space="preserve">Create and Push your Readme.md</w:t>
       </w:r>
-      <w:bookmarkEnd w:id="46"/>
+      <w:bookmarkEnd w:id="47"/>
     </w:p>
     <w:p>
       <w:pPr>
@@ -997,7 +996,7 @@
       <w:r>
         <w:t xml:space="preserve"> </w:t>
       </w:r>
-      <w:hyperlink r:id="rId47">
+      <w:hyperlink r:id="rId48">
         <w:r>
           <w:rPr>
             <w:rStyle w:val="Hyperlink"/>
@@ -1167,7 +1166,7 @@
       <w:r>
         <w:t xml:space="preserve"> </w:t>
       </w:r>
-      <w:hyperlink r:id="rId48">
+      <w:hyperlink r:id="rId49">
         <w:r>
           <w:rPr>
             <w:rStyle w:val="Hyperlink"/>
@@ -1195,11 +1194,11 @@
       <w:pPr>
         <w:pStyle w:val="Heading2"/>
       </w:pPr>
-      <w:bookmarkStart w:id="49" w:name="final-deliverable-to-blackboard"/>
+      <w:bookmarkStart w:id="50" w:name="final-deliverable-to-blackboard"/>
       <w:r>
         <w:t xml:space="preserve">Final deliverable to Blackboard</w:t>
       </w:r>
-      <w:bookmarkEnd w:id="49"/>
+      <w:bookmarkEnd w:id="50"/>
     </w:p>
     <w:p>
       <w:pPr>

--- a/itmt-430/tooling-assignments/tooling-assignments.docx
+++ b/itmt-430/tooling-assignments/tooling-assignments.docx
@@ -344,7 +344,24 @@
         <w:pStyle w:val="BodyText"/>
       </w:pPr>
       <w:r>
-        <w:t xml:space="preserve">Try to use 6.0.x until the two applications are compatible. Here are the direct download links</w:t>
+        <w:t xml:space="preserve">In chocolatey you can pin the virtualbox version with this syntax (it needs to be on a line by itself)</w:t>
+      </w:r>
+      <w:r>
+        <w:t xml:space="preserve"> </w:t>
+      </w:r>
+      <w:r>
+        <w:rPr>
+          <w:rStyle w:val="VerbatimChar"/>
+        </w:rPr>
+        <w:t xml:space="preserve">choco install virtualbox --version 6.0.16</w:t>
+      </w:r>
+    </w:p>
+    <w:p>
+      <w:pPr>
+        <w:pStyle w:val="BodyText"/>
+      </w:pPr>
+      <w:r>
+        <w:t xml:space="preserve">Try to use 6.0.x until the two applications are compatible. Here are the direct download links:</w:t>
       </w:r>
     </w:p>
     <w:p>
